--- a/ChandrasekaranK_Java_Lead_13+_Profile.docx
+++ b/ChandrasekaranK_Java_Lead_13+_Profile.docx
@@ -232,7 +232,31 @@
           <w:color w:val="auto"/>
           <w:lang w:val="en-GB"/>
         </w:rPr>
-        <w:t xml:space="preserve">Seasoned Technical Architect with over 13 years of experience in developing robust web applications across Telecom and Healthcare domains. Proficient in Java, Spring </w:t>
+        <w:t xml:space="preserve">Seasoned </w:t>
+      </w:r>
+      <w:r>
+        <w:rPr>
+          <w:rFonts w:asciiTheme="minorHAnsi" w:hAnsiTheme="minorHAnsi" w:cstheme="minorHAnsi"/>
+          <w:color w:val="auto"/>
+          <w:lang w:val="en-GB"/>
+        </w:rPr>
+        <w:t>Technical Specialist</w:t>
+      </w:r>
+      <w:r>
+        <w:rPr>
+          <w:rFonts w:asciiTheme="minorHAnsi" w:hAnsiTheme="minorHAnsi" w:cstheme="minorHAnsi"/>
+          <w:color w:val="auto"/>
+          <w:lang w:val="en-GB"/>
+        </w:rPr>
+        <w:t xml:space="preserve"> </w:t>
+      </w:r>
+      <w:r>
+        <w:rPr>
+          <w:rFonts w:asciiTheme="minorHAnsi" w:hAnsiTheme="minorHAnsi" w:cstheme="minorHAnsi"/>
+          <w:color w:val="auto"/>
+          <w:lang w:val="en-GB"/>
+        </w:rPr>
+        <w:t xml:space="preserve">with over 13 years of experience in developing robust web applications across Telecom and Healthcare domains. Proficient in Java, Spring </w:t>
       </w:r>
       <w:r>
         <w:rPr>

--- a/ChandrasekaranK_Java_Lead_13+_Profile.docx
+++ b/ChandrasekaranK_Java_Lead_13+_Profile.docx
@@ -1338,7 +1338,21 @@
           <w:rFonts w:asciiTheme="minorHAnsi" w:hAnsiTheme="minorHAnsi" w:cstheme="minorHAnsi"/>
           <w:lang w:val="en-GB"/>
         </w:rPr>
-        <w:t>Implemented micro services-based architecture using Spring Boot interacting through REST API.</w:t>
+        <w:t>To streamline suspension, reconnection, disconnection, and reactivation, Verizon's Automated Customer Care System integrates with OSS/BSS, CRM, Billing, and Network Provisioning via RESTful APIs</w:t>
+      </w:r>
+      <w:r>
+        <w:rPr>
+          <w:rFonts w:asciiTheme="minorHAnsi" w:hAnsiTheme="minorHAnsi" w:cstheme="minorHAnsi"/>
+          <w:lang w:val="en-GB"/>
+        </w:rPr>
+        <w:t xml:space="preserve"> </w:t>
+      </w:r>
+      <w:r>
+        <w:rPr>
+          <w:rFonts w:asciiTheme="minorHAnsi" w:hAnsiTheme="minorHAnsi" w:cstheme="minorHAnsi"/>
+          <w:lang w:val="en-GB"/>
+        </w:rPr>
+        <w:t>and automation workflows.</w:t>
       </w:r>
     </w:p>
     <w:p>
@@ -1360,7 +1374,7 @@
           <w:rFonts w:asciiTheme="minorHAnsi" w:hAnsiTheme="minorHAnsi" w:cstheme="minorHAnsi"/>
           <w:lang w:val="en-GB"/>
         </w:rPr>
-        <w:t>Worked with ORM frameworks such as Spring Data.</w:t>
+        <w:t>Implemented micro services-based architecture using Spring Boot interacting through REST API.</w:t>
       </w:r>
     </w:p>
     <w:p>
@@ -1373,16 +1387,16 @@
         <w:spacing w:before="60"/>
         <w:jc w:val="both"/>
         <w:rPr>
-          <w:rFonts w:cstheme="minorHAnsi"/>
-          <w:lang w:val="en-GB"/>
-        </w:rPr>
-      </w:pPr>
-      <w:r>
-        <w:rPr>
-          <w:rFonts w:asciiTheme="minorHAnsi" w:hAnsiTheme="minorHAnsi" w:cstheme="minorHAnsi"/>
-          <w:lang w:val="en-GB"/>
-        </w:rPr>
-        <w:t>Developed end-to-end flow, including controller classes, service classes, and DAO classes following the Spring MVC design. Implemented business logic using core Java API</w:t>
+          <w:rFonts w:asciiTheme="minorHAnsi" w:hAnsiTheme="minorHAnsi" w:cstheme="minorHAnsi"/>
+          <w:lang w:val="en-GB"/>
+        </w:rPr>
+      </w:pPr>
+      <w:r>
+        <w:rPr>
+          <w:rFonts w:asciiTheme="minorHAnsi" w:hAnsiTheme="minorHAnsi" w:cstheme="minorHAnsi"/>
+          <w:lang w:val="en-GB"/>
+        </w:rPr>
+        <w:t>Worked with ORM frameworks such as Spring Data.</w:t>
       </w:r>
     </w:p>
     <w:p>
@@ -1395,16 +1409,16 @@
         <w:spacing w:before="60"/>
         <w:jc w:val="both"/>
         <w:rPr>
-          <w:rFonts w:asciiTheme="minorHAnsi" w:hAnsiTheme="minorHAnsi" w:cstheme="minorHAnsi"/>
-          <w:lang w:val="en-GB"/>
-        </w:rPr>
-      </w:pPr>
-      <w:r>
-        <w:rPr>
-          <w:rFonts w:asciiTheme="minorHAnsi" w:hAnsiTheme="minorHAnsi" w:cstheme="minorHAnsi"/>
-          <w:lang w:val="en-GB"/>
-        </w:rPr>
-        <w:t>Migrated dependencies from a Java 8 to a more stable environment and version on Java 11</w:t>
+          <w:rFonts w:cstheme="minorHAnsi"/>
+          <w:lang w:val="en-GB"/>
+        </w:rPr>
+      </w:pPr>
+      <w:r>
+        <w:rPr>
+          <w:rFonts w:asciiTheme="minorHAnsi" w:hAnsiTheme="minorHAnsi" w:cstheme="minorHAnsi"/>
+          <w:lang w:val="en-GB"/>
+        </w:rPr>
+        <w:t>Developed end-to-end flow, including controller classes, service classes, and DAO classes following the Spring MVC design. Implemented business logic using core Java API</w:t>
       </w:r>
     </w:p>
     <w:p>
@@ -1417,16 +1431,16 @@
         <w:spacing w:before="60"/>
         <w:jc w:val="both"/>
         <w:rPr>
-          <w:rFonts w:cstheme="minorHAnsi"/>
-          <w:lang w:val="en-GB"/>
-        </w:rPr>
-      </w:pPr>
-      <w:r>
-        <w:rPr>
-          <w:rFonts w:asciiTheme="minorHAnsi" w:hAnsiTheme="minorHAnsi" w:cstheme="minorHAnsi"/>
-          <w:lang w:val="en-GB"/>
-        </w:rPr>
-        <w:t>Worked with NoSQL database to store JSON like dynamic connections data.</w:t>
+          <w:rFonts w:asciiTheme="minorHAnsi" w:hAnsiTheme="minorHAnsi" w:cstheme="minorHAnsi"/>
+          <w:lang w:val="en-GB"/>
+        </w:rPr>
+      </w:pPr>
+      <w:r>
+        <w:rPr>
+          <w:rFonts w:asciiTheme="minorHAnsi" w:hAnsiTheme="minorHAnsi" w:cstheme="minorHAnsi"/>
+          <w:lang w:val="en-GB"/>
+        </w:rPr>
+        <w:t>Migrated dependencies from a Java 8 to a more stable environment and version on Java 11</w:t>
       </w:r>
     </w:p>
     <w:p>
@@ -1446,8 +1460,9 @@
       <w:r>
         <w:rPr>
           <w:rFonts w:asciiTheme="minorHAnsi" w:hAnsiTheme="minorHAnsi" w:cstheme="minorHAnsi"/>
-        </w:rPr>
-        <w:t>Worked with Spring Cloud and Netflix OSS-Eureka for service registration and discovery.</w:t>
+          <w:lang w:val="en-GB"/>
+        </w:rPr>
+        <w:t>Worked with NoSQL database to store JSON like dynamic connections data.</w:t>
       </w:r>
     </w:p>
     <w:p>
@@ -1467,9 +1482,8 @@
       <w:r>
         <w:rPr>
           <w:rFonts w:asciiTheme="minorHAnsi" w:hAnsiTheme="minorHAnsi" w:cstheme="minorHAnsi"/>
-          <w:lang w:val="en-GB"/>
-        </w:rPr>
-        <w:t>Developed and maintained React JS applications using best practices such as component-based architecture, state management, and testing.</w:t>
+        </w:rPr>
+        <w:t>Worked with Spring Cloud and Netflix OSS-Eureka for service registration and discovery.</w:t>
       </w:r>
     </w:p>
     <w:p>
@@ -1482,16 +1496,70 @@
         <w:spacing w:before="60"/>
         <w:jc w:val="both"/>
         <w:rPr>
-          <w:rFonts w:asciiTheme="minorHAnsi" w:hAnsiTheme="minorHAnsi" w:cstheme="minorHAnsi"/>
-          <w:lang w:val="en-GB"/>
-        </w:rPr>
-      </w:pPr>
-      <w:r>
-        <w:rPr>
-          <w:rFonts w:asciiTheme="minorHAnsi" w:hAnsiTheme="minorHAnsi" w:cstheme="minorHAnsi"/>
-          <w:lang w:val="en-GB"/>
-        </w:rPr>
-        <w:t>Developed Mock data generation feature that is integrated with GraphQL IDE interface to allow users to send queries against their custom generated schema and render mock results in order to familiarize users to GraphQL syntax.</w:t>
+          <w:rFonts w:cstheme="minorHAnsi"/>
+          <w:lang w:val="en-GB"/>
+        </w:rPr>
+      </w:pPr>
+      <w:r>
+        <w:rPr>
+          <w:rFonts w:asciiTheme="minorHAnsi" w:hAnsiTheme="minorHAnsi" w:cstheme="minorHAnsi"/>
+          <w:lang w:val="en-GB"/>
+        </w:rPr>
+        <w:t>Developed and maintained React JS applications using best practices such as component-based architecture, state management, and testing.</w:t>
+      </w:r>
+    </w:p>
+    <w:p>
+      <w:pPr>
+        <w:pStyle w:val="JDAccomplishment"/>
+        <w:numPr>
+          <w:ilvl w:val="0"/>
+          <w:numId w:val="8"/>
+        </w:numPr>
+        <w:spacing w:before="60"/>
+        <w:jc w:val="both"/>
+        <w:rPr>
+          <w:rFonts w:asciiTheme="minorHAnsi" w:hAnsiTheme="minorHAnsi" w:cstheme="minorHAnsi"/>
+          <w:lang w:val="en-GB"/>
+        </w:rPr>
+      </w:pPr>
+      <w:r>
+        <w:rPr>
+          <w:rFonts w:asciiTheme="minorHAnsi" w:hAnsiTheme="minorHAnsi" w:cstheme="minorHAnsi"/>
+          <w:lang w:val="en-GB"/>
+        </w:rPr>
+        <w:t xml:space="preserve">Developed Mock data generation feature that is integrated with </w:t>
+      </w:r>
+      <w:proofErr w:type="spellStart"/>
+      <w:r>
+        <w:rPr>
+          <w:rFonts w:asciiTheme="minorHAnsi" w:hAnsiTheme="minorHAnsi" w:cstheme="minorHAnsi"/>
+          <w:lang w:val="en-GB"/>
+        </w:rPr>
+        <w:t>GraphQL</w:t>
+      </w:r>
+      <w:proofErr w:type="spellEnd"/>
+      <w:r>
+        <w:rPr>
+          <w:rFonts w:asciiTheme="minorHAnsi" w:hAnsiTheme="minorHAnsi" w:cstheme="minorHAnsi"/>
+          <w:lang w:val="en-GB"/>
+        </w:rPr>
+        <w:t xml:space="preserve"> IDE interface to allow users to send queries against their custom generated schema and render mock results in order to familiarize users to </w:t>
+      </w:r>
+      <w:proofErr w:type="spellStart"/>
+      <w:r>
+        <w:rPr>
+          <w:rFonts w:asciiTheme="minorHAnsi" w:hAnsiTheme="minorHAnsi" w:cstheme="minorHAnsi"/>
+          <w:lang w:val="en-GB"/>
+        </w:rPr>
+        <w:t>GraphQL</w:t>
+      </w:r>
+      <w:proofErr w:type="spellEnd"/>
+      <w:r>
+        <w:rPr>
+          <w:rFonts w:asciiTheme="minorHAnsi" w:hAnsiTheme="minorHAnsi" w:cstheme="minorHAnsi"/>
+          <w:lang w:val="en-GB"/>
+        </w:rPr>
+        <w:t xml:space="preserve"> syntax.</w:t>
       </w:r>
     </w:p>
     <w:p>
@@ -2127,7 +2195,28 @@
           <w:rFonts w:asciiTheme="minorHAnsi" w:hAnsiTheme="minorHAnsi" w:cstheme="minorHAnsi"/>
           <w:lang w:val="en-GB"/>
         </w:rPr>
-        <w:t>Triaged defects, reviewed code quality with Sonar and Junit, and ensured high test coverage.</w:t>
+        <w:t>Triaged defects</w:t>
+      </w:r>
+      <w:r>
+        <w:rPr>
+          <w:rFonts w:asciiTheme="minorHAnsi" w:hAnsiTheme="minorHAnsi" w:cstheme="minorHAnsi"/>
+          <w:lang w:val="en-GB"/>
+        </w:rPr>
+        <w:t xml:space="preserve"> reviewed code quality with Sonar and </w:t>
+      </w:r>
+      <w:r>
+        <w:rPr>
+          <w:rFonts w:asciiTheme="minorHAnsi" w:hAnsiTheme="minorHAnsi" w:cstheme="minorHAnsi"/>
+          <w:lang w:val="en-GB"/>
+        </w:rPr>
+        <w:t>Junit and</w:t>
+      </w:r>
+      <w:r>
+        <w:rPr>
+          <w:rFonts w:asciiTheme="minorHAnsi" w:hAnsiTheme="minorHAnsi" w:cstheme="minorHAnsi"/>
+          <w:lang w:val="en-GB"/>
+        </w:rPr>
+        <w:t xml:space="preserve"> ensured high test coverage.</w:t>
       </w:r>
     </w:p>
     <w:p>
@@ -2312,6 +2401,158 @@
           <w:lang w:val="en-GB"/>
         </w:rPr>
         <w:t>Sr Software Engineer</w:t>
+      </w:r>
+    </w:p>
+    <w:p>
+      <w:pPr>
+        <w:pStyle w:val="CompanyBlock"/>
+        <w:tabs>
+          <w:tab w:val="clear" w:pos="10800"/>
+          <w:tab w:val="right" w:pos="11520"/>
+        </w:tabs>
+        <w:spacing w:before="0"/>
+        <w:jc w:val="both"/>
+        <w:rPr>
+          <w:rFonts w:asciiTheme="minorHAnsi" w:hAnsiTheme="minorHAnsi" w:cstheme="minorHAnsi"/>
+          <w:b w:val="0"/>
+          <w:bCs w:val="0"/>
+          <w:lang w:val="en-GB"/>
+        </w:rPr>
+      </w:pPr>
+    </w:p>
+    <w:p>
+      <w:pPr>
+        <w:pStyle w:val="JDAccomplishment"/>
+        <w:numPr>
+          <w:ilvl w:val="0"/>
+          <w:numId w:val="12"/>
+        </w:numPr>
+        <w:spacing w:before="60"/>
+        <w:jc w:val="both"/>
+        <w:rPr>
+          <w:rFonts w:asciiTheme="minorHAnsi" w:hAnsiTheme="minorHAnsi" w:cstheme="minorHAnsi"/>
+          <w:lang w:val="en-GB"/>
+        </w:rPr>
+      </w:pPr>
+      <w:r>
+        <w:rPr>
+          <w:rFonts w:asciiTheme="minorHAnsi" w:hAnsiTheme="minorHAnsi" w:cstheme="minorHAnsi"/>
+          <w:lang w:val="en-GB"/>
+        </w:rPr>
+        <w:t xml:space="preserve">AT&amp;T Business Center is a customizable, self-service account management portal designed to help businesses manage their AT&amp;T services </w:t>
+      </w:r>
+      <w:r>
+        <w:rPr>
+          <w:rFonts w:asciiTheme="minorHAnsi" w:hAnsiTheme="minorHAnsi" w:cstheme="minorHAnsi"/>
+        </w:rPr>
+        <w:t>BSS</w:t>
+      </w:r>
+      <w:r>
+        <w:rPr>
+          <w:rFonts w:asciiTheme="minorHAnsi" w:hAnsiTheme="minorHAnsi" w:cstheme="minorHAnsi"/>
+        </w:rPr>
+        <w:t xml:space="preserve"> </w:t>
+      </w:r>
+      <w:r>
+        <w:rPr>
+          <w:rFonts w:asciiTheme="minorHAnsi" w:hAnsiTheme="minorHAnsi" w:cstheme="minorHAnsi"/>
+          <w:lang w:val="en-GB"/>
+        </w:rPr>
+        <w:t xml:space="preserve">efficiently. It provides tools for tracking orders, </w:t>
+      </w:r>
+      <w:r>
+        <w:rPr>
+          <w:rFonts w:asciiTheme="minorHAnsi" w:hAnsiTheme="minorHAnsi" w:cstheme="minorHAnsi"/>
+          <w:lang w:val="en-GB"/>
+        </w:rPr>
+        <w:t>analysing</w:t>
+      </w:r>
+      <w:r>
+        <w:rPr>
+          <w:rFonts w:asciiTheme="minorHAnsi" w:hAnsiTheme="minorHAnsi" w:cstheme="minorHAnsi"/>
+          <w:lang w:val="en-GB"/>
+        </w:rPr>
+        <w:t xml:space="preserve"> billing, and more. </w:t>
+      </w:r>
+    </w:p>
+    <w:p>
+      <w:pPr>
+        <w:pStyle w:val="JDAccomplishment"/>
+        <w:numPr>
+          <w:ilvl w:val="0"/>
+          <w:numId w:val="12"/>
+        </w:numPr>
+        <w:spacing w:before="60"/>
+        <w:jc w:val="both"/>
+        <w:rPr>
+          <w:rFonts w:asciiTheme="minorHAnsi" w:hAnsiTheme="minorHAnsi" w:cstheme="minorHAnsi"/>
+          <w:lang w:val="en-GB"/>
+        </w:rPr>
+      </w:pPr>
+      <w:r>
+        <w:rPr>
+          <w:rFonts w:asciiTheme="minorHAnsi" w:hAnsiTheme="minorHAnsi" w:cstheme="minorHAnsi"/>
+          <w:lang w:val="en-GB"/>
+        </w:rPr>
+        <w:t>Order Management: Track and manage service orders in real-time.</w:t>
+      </w:r>
+    </w:p>
+    <w:p>
+      <w:pPr>
+        <w:pStyle w:val="JDAccomplishment"/>
+        <w:numPr>
+          <w:ilvl w:val="0"/>
+          <w:numId w:val="12"/>
+        </w:numPr>
+        <w:spacing w:before="60"/>
+        <w:jc w:val="both"/>
+        <w:rPr>
+          <w:rFonts w:asciiTheme="minorHAnsi" w:hAnsiTheme="minorHAnsi" w:cstheme="minorHAnsi"/>
+          <w:lang w:val="en-GB"/>
+        </w:rPr>
+      </w:pPr>
+      <w:r>
+        <w:rPr>
+          <w:rFonts w:asciiTheme="minorHAnsi" w:hAnsiTheme="minorHAnsi" w:cstheme="minorHAnsi"/>
+          <w:lang w:val="en-GB"/>
+        </w:rPr>
+        <w:t xml:space="preserve">Billing Analysis: Access and </w:t>
+      </w:r>
+      <w:r>
+        <w:rPr>
+          <w:rFonts w:asciiTheme="minorHAnsi" w:hAnsiTheme="minorHAnsi" w:cstheme="minorHAnsi"/>
+          <w:lang w:val="en-GB"/>
+        </w:rPr>
+        <w:t>analyse</w:t>
+      </w:r>
+      <w:r>
+        <w:rPr>
+          <w:rFonts w:asciiTheme="minorHAnsi" w:hAnsiTheme="minorHAnsi" w:cstheme="minorHAnsi"/>
+          <w:lang w:val="en-GB"/>
+        </w:rPr>
+        <w:t xml:space="preserve"> billing information.</w:t>
+      </w:r>
+    </w:p>
+    <w:p>
+      <w:pPr>
+        <w:pStyle w:val="JDAccomplishment"/>
+        <w:numPr>
+          <w:ilvl w:val="0"/>
+          <w:numId w:val="12"/>
+        </w:numPr>
+        <w:spacing w:before="60"/>
+        <w:jc w:val="both"/>
+        <w:rPr>
+          <w:rFonts w:asciiTheme="minorHAnsi" w:hAnsiTheme="minorHAnsi" w:cstheme="minorHAnsi"/>
+          <w:lang w:val="en-GB"/>
+        </w:rPr>
+      </w:pPr>
+      <w:r>
+        <w:rPr>
+          <w:rFonts w:asciiTheme="minorHAnsi" w:hAnsiTheme="minorHAnsi" w:cstheme="minorHAnsi"/>
+          <w:lang w:val="en-GB"/>
+        </w:rPr>
+        <w:t>Support Tickets: Create and monitor support tickets for service issues.</w:t>
       </w:r>
     </w:p>
     <w:p>
@@ -2334,28 +2575,7 @@
           <w:rFonts w:asciiTheme="minorHAnsi" w:hAnsiTheme="minorHAnsi" w:cstheme="minorHAnsi"/>
           <w:lang w:val="en-GB"/>
         </w:rPr>
-        <w:t xml:space="preserve">Maps and Maintenance, Registration and Ordering projects in BC Service used by AT&amp;T for maintaining their </w:t>
-      </w:r>
-      <w:r>
-        <w:rPr>
-          <w:rFonts w:asciiTheme="minorHAnsi" w:hAnsiTheme="minorHAnsi" w:cstheme="minorHAnsi"/>
-          <w:lang w:val="en-GB"/>
-        </w:rPr>
-        <w:t>User, Order, inventory</w:t>
-      </w:r>
-      <w:r>
-        <w:rPr>
-          <w:rFonts w:asciiTheme="minorHAnsi" w:hAnsiTheme="minorHAnsi" w:cstheme="minorHAnsi"/>
-          <w:lang w:val="en-GB"/>
-        </w:rPr>
-        <w:t xml:space="preserve">, tickets, alarm etc. The application was developed using SOA architecture using Spring Boot with Micro Service, Restful web </w:t>
-      </w:r>
-      <w:r>
-        <w:rPr>
-          <w:rFonts w:asciiTheme="minorHAnsi" w:hAnsiTheme="minorHAnsi" w:cstheme="minorHAnsi"/>
-          <w:lang w:val="en-GB"/>
-        </w:rPr>
-        <w:t>services.</w:t>
+        <w:t>Maps and Maintenance, Registration and Ordering projects in BC Service used by AT&amp;T for maintaining their User, Order, inventory, tickets, alarm etc. The application was developed using Spring Boot with Micro Service, Restful web services.</w:t>
       </w:r>
     </w:p>
     <w:p>
@@ -2457,7 +2677,28 @@
           <w:rFonts w:asciiTheme="minorHAnsi" w:hAnsiTheme="minorHAnsi" w:cstheme="minorHAnsi"/>
           <w:lang w:val="en-GB"/>
         </w:rPr>
-        <w:t>Triaged defects, reviewed code quality with Sonar and Junit, and ensured high test coverage.</w:t>
+        <w:t>Triaged defects</w:t>
+      </w:r>
+      <w:r>
+        <w:rPr>
+          <w:rFonts w:asciiTheme="minorHAnsi" w:hAnsiTheme="minorHAnsi" w:cstheme="minorHAnsi"/>
+          <w:lang w:val="en-GB"/>
+        </w:rPr>
+        <w:t xml:space="preserve"> reviewed code quality with Sonar and </w:t>
+      </w:r>
+      <w:r>
+        <w:rPr>
+          <w:rFonts w:asciiTheme="minorHAnsi" w:hAnsiTheme="minorHAnsi" w:cstheme="minorHAnsi"/>
+          <w:lang w:val="en-GB"/>
+        </w:rPr>
+        <w:t>Junit and</w:t>
+      </w:r>
+      <w:r>
+        <w:rPr>
+          <w:rFonts w:asciiTheme="minorHAnsi" w:hAnsiTheme="minorHAnsi" w:cstheme="minorHAnsi"/>
+          <w:lang w:val="en-GB"/>
+        </w:rPr>
+        <w:t xml:space="preserve"> ensured high test coverage.</w:t>
       </w:r>
     </w:p>
     <w:p>
@@ -2517,14 +2758,28 @@
           <w:rFonts w:asciiTheme="minorHAnsi" w:hAnsiTheme="minorHAnsi" w:cstheme="minorHAnsi"/>
           <w:lang w:val="en-GB"/>
         </w:rPr>
-        <w:t>Nov</w:t>
-      </w:r>
-      <w:r>
-        <w:rPr>
-          <w:rFonts w:asciiTheme="minorHAnsi" w:hAnsiTheme="minorHAnsi" w:cstheme="minorHAnsi"/>
-          <w:lang w:val="en-GB"/>
-        </w:rPr>
-        <w:t xml:space="preserve"> 2011 – June 2013</w:t>
+        <w:t>Feb</w:t>
+      </w:r>
+      <w:r>
+        <w:rPr>
+          <w:rFonts w:asciiTheme="minorHAnsi" w:hAnsiTheme="minorHAnsi" w:cstheme="minorHAnsi"/>
+          <w:lang w:val="en-GB"/>
+        </w:rPr>
+        <w:t xml:space="preserve"> 201</w:t>
+      </w:r>
+      <w:r>
+        <w:rPr>
+          <w:rFonts w:asciiTheme="minorHAnsi" w:hAnsiTheme="minorHAnsi" w:cstheme="minorHAnsi"/>
+          <w:lang w:val="en-GB"/>
+        </w:rPr>
+        <w:t>2</w:t>
+      </w:r>
+      <w:r>
+        <w:rPr>
+          <w:rFonts w:asciiTheme="minorHAnsi" w:hAnsiTheme="minorHAnsi" w:cstheme="minorHAnsi"/>
+          <w:lang w:val="en-GB"/>
+        </w:rPr>
+        <w:t xml:space="preserve"> – June 2013</w:t>
       </w:r>
     </w:p>
     <w:p>
@@ -2638,7 +2893,27 @@
           <w:szCs w:val="20"/>
           <w:lang w:val="en-GB"/>
         </w:rPr>
-        <w:t>Applied KonckoutJs in the project.</w:t>
+        <w:t xml:space="preserve">Applied </w:t>
+      </w:r>
+      <w:proofErr w:type="spellStart"/>
+      <w:r>
+        <w:rPr>
+          <w:rFonts w:cstheme="minorHAnsi"/>
+          <w:sz w:val="20"/>
+          <w:szCs w:val="20"/>
+          <w:lang w:val="en-GB"/>
+        </w:rPr>
+        <w:t>KonckoutJs</w:t>
+      </w:r>
+      <w:proofErr w:type="spellEnd"/>
+      <w:r>
+        <w:rPr>
+          <w:rFonts w:cstheme="minorHAnsi"/>
+          <w:sz w:val="20"/>
+          <w:szCs w:val="20"/>
+          <w:lang w:val="en-GB"/>
+        </w:rPr>
+        <w:t xml:space="preserve"> in the project.</w:t>
       </w:r>
     </w:p>
     <w:p>
@@ -5170,7 +5445,6 @@
   <w:style w:type="character" w:default="1" w:styleId="DefaultParagraphFont">
     <w:name w:val="Default Paragraph Font"/>
     <w:uiPriority w:val="1"/>
-    <w:semiHidden/>
     <w:unhideWhenUsed/>
   </w:style>
   <w:style w:type="table" w:default="1" w:styleId="TableNormal">
